--- a/LB2/LB2.docx
+++ b/LB2/LB2.docx
@@ -30,7 +30,14 @@
     <w:p/>
     <w:p/>
     <w:p/>
-    <w:p/>
+    <w:p>
+      <w:pPr>
+        <w:rPr>
+          <w:rFonts w:hint="default"/>
+          <w:lang w:val="en-US"/>
+        </w:rPr>
+      </w:pPr>
+    </w:p>
     <w:p>
       <w:pPr>
         <w:jc w:val="center"/>
@@ -619,6 +626,7 @@
     <w:p>
       <w:pPr>
         <w:numPr>
+          <w:ilvl w:val="0"/>
           <w:numId w:val="0"/>
         </w:numPr>
         <w:rPr>
@@ -2162,9 +2170,9 @@
       <w:r>
         <w:drawing>
           <wp:inline distT="0" distB="0" distL="114300" distR="114300">
-            <wp:extent cx="6645275" cy="1200150"/>
-            <wp:effectExtent l="0" t="0" r="3175" b="0"/>
-            <wp:docPr id="1" name="Изображение 1"/>
+            <wp:extent cx="5848350" cy="4562475"/>
+            <wp:effectExtent l="0" t="0" r="0" b="9525"/>
+            <wp:docPr id="8" name="Изображение 3"/>
             <wp:cNvGraphicFramePr>
               <a:graphicFrameLocks xmlns:a="http://schemas.openxmlformats.org/drawingml/2006/main" noChangeAspect="1"/>
             </wp:cNvGraphicFramePr>
@@ -2172,7 +2180,7 @@
               <a:graphicData uri="http://schemas.openxmlformats.org/drawingml/2006/picture">
                 <pic:pic xmlns:pic="http://schemas.openxmlformats.org/drawingml/2006/picture">
                   <pic:nvPicPr>
-                    <pic:cNvPr id="1" name="Изображение 1"/>
+                    <pic:cNvPr id="8" name="Изображение 3"/>
                     <pic:cNvPicPr>
                       <a:picLocks noChangeAspect="1"/>
                     </pic:cNvPicPr>
@@ -2186,7 +2194,7 @@
                   <pic:spPr>
                     <a:xfrm>
                       <a:off x="0" y="0"/>
-                      <a:ext cx="6645275" cy="1200150"/>
+                      <a:ext cx="5848350" cy="4562475"/>
                     </a:xfrm>
                     <a:prstGeom prst="rect">
                       <a:avLst/>
@@ -2276,6 +2284,7 @@
     <w:p>
       <w:pPr>
         <w:numPr>
+          <w:ilvl w:val="0"/>
           <w:numId w:val="0"/>
         </w:numPr>
         <w:rPr>
@@ -2298,6 +2307,7 @@
     <w:p>
       <w:pPr>
         <w:numPr>
+          <w:ilvl w:val="0"/>
           <w:numId w:val="0"/>
         </w:numPr>
         <w:rPr>
@@ -2379,6 +2389,7 @@
     <w:p>
       <w:pPr>
         <w:numPr>
+          <w:ilvl w:val="0"/>
           <w:numId w:val="0"/>
         </w:numPr>
         <w:rPr>
@@ -2401,6 +2412,7 @@
     <w:p>
       <w:pPr>
         <w:numPr>
+          <w:ilvl w:val="0"/>
           <w:numId w:val="0"/>
         </w:numPr>
         <w:rPr>
@@ -2423,6 +2435,7 @@
     <w:p>
       <w:pPr>
         <w:numPr>
+          <w:ilvl w:val="0"/>
           <w:numId w:val="0"/>
         </w:numPr>
         <w:rPr>
@@ -2454,6 +2467,7 @@
     <w:p>
       <w:pPr>
         <w:numPr>
+          <w:ilvl w:val="0"/>
           <w:numId w:val="0"/>
         </w:numPr>
         <w:rPr>
@@ -2485,6 +2499,7 @@
     <w:p>
       <w:pPr>
         <w:numPr>
+          <w:ilvl w:val="0"/>
           <w:numId w:val="0"/>
         </w:numPr>
         <w:rPr>
@@ -2516,6 +2531,7 @@
     <w:p>
       <w:pPr>
         <w:numPr>
+          <w:ilvl w:val="0"/>
           <w:numId w:val="0"/>
         </w:numPr>
         <w:rPr>
@@ -2547,6 +2563,7 @@
     <w:p>
       <w:pPr>
         <w:numPr>
+          <w:ilvl w:val="0"/>
           <w:numId w:val="0"/>
         </w:numPr>
         <w:rPr>
@@ -2578,6 +2595,7 @@
     <w:p>
       <w:pPr>
         <w:numPr>
+          <w:ilvl w:val="0"/>
           <w:numId w:val="0"/>
         </w:numPr>
         <w:rPr>
@@ -2609,6 +2627,7 @@
     <w:p>
       <w:pPr>
         <w:numPr>
+          <w:ilvl w:val="0"/>
           <w:numId w:val="0"/>
         </w:numPr>
         <w:rPr>
@@ -2640,6 +2659,7 @@
     <w:p>
       <w:pPr>
         <w:numPr>
+          <w:ilvl w:val="0"/>
           <w:numId w:val="0"/>
         </w:numPr>
         <w:rPr>
@@ -2671,6 +2691,7 @@
     <w:p>
       <w:pPr>
         <w:numPr>
+          <w:ilvl w:val="0"/>
           <w:numId w:val="0"/>
         </w:numPr>
         <w:rPr>
@@ -2702,6 +2723,7 @@
     <w:p>
       <w:pPr>
         <w:numPr>
+          <w:ilvl w:val="0"/>
           <w:numId w:val="0"/>
         </w:numPr>
         <w:rPr>
@@ -2733,6 +2755,7 @@
     <w:p>
       <w:pPr>
         <w:numPr>
+          <w:ilvl w:val="0"/>
           <w:numId w:val="0"/>
         </w:numPr>
         <w:rPr>
@@ -2764,6 +2787,7 @@
     <w:p>
       <w:pPr>
         <w:numPr>
+          <w:ilvl w:val="0"/>
           <w:numId w:val="0"/>
         </w:numPr>
         <w:rPr>
@@ -2795,6 +2819,7 @@
     <w:p>
       <w:pPr>
         <w:numPr>
+          <w:ilvl w:val="0"/>
           <w:numId w:val="0"/>
         </w:numPr>
         <w:rPr>
@@ -2826,6 +2851,7 @@
     <w:p>
       <w:pPr>
         <w:numPr>
+          <w:ilvl w:val="0"/>
           <w:numId w:val="0"/>
         </w:numPr>
         <w:rPr>
@@ -2857,6 +2883,7 @@
     <w:p>
       <w:pPr>
         <w:numPr>
+          <w:ilvl w:val="0"/>
           <w:numId w:val="0"/>
         </w:numPr>
         <w:rPr>
@@ -2897,6 +2924,7 @@
     <w:p>
       <w:pPr>
         <w:numPr>
+          <w:ilvl w:val="0"/>
           <w:numId w:val="0"/>
         </w:numPr>
         <w:rPr>
@@ -2946,6 +2974,7 @@
     <w:p>
       <w:pPr>
         <w:numPr>
+          <w:ilvl w:val="0"/>
           <w:numId w:val="0"/>
         </w:numPr>
         <w:rPr>
@@ -2995,6 +3024,7 @@
     <w:p>
       <w:pPr>
         <w:numPr>
+          <w:ilvl w:val="0"/>
           <w:numId w:val="0"/>
         </w:numPr>
         <w:rPr>
@@ -3044,6 +3074,7 @@
     <w:p>
       <w:pPr>
         <w:numPr>
+          <w:ilvl w:val="0"/>
           <w:numId w:val="0"/>
         </w:numPr>
         <w:rPr>
@@ -3084,6 +3115,7 @@
     <w:p>
       <w:pPr>
         <w:numPr>
+          <w:ilvl w:val="0"/>
           <w:numId w:val="0"/>
         </w:numPr>
         <w:rPr>
@@ -3115,6 +3147,7 @@
     <w:p>
       <w:pPr>
         <w:numPr>
+          <w:ilvl w:val="0"/>
           <w:numId w:val="0"/>
         </w:numPr>
         <w:rPr>
@@ -3146,6 +3179,7 @@
     <w:p>
       <w:pPr>
         <w:numPr>
+          <w:ilvl w:val="0"/>
           <w:numId w:val="0"/>
         </w:numPr>
         <w:rPr>
@@ -3186,6 +3220,7 @@
     <w:p>
       <w:pPr>
         <w:numPr>
+          <w:ilvl w:val="0"/>
           <w:numId w:val="0"/>
         </w:numPr>
         <w:rPr>
@@ -3226,6 +3261,7 @@
     <w:p>
       <w:pPr>
         <w:numPr>
+          <w:ilvl w:val="0"/>
           <w:numId w:val="0"/>
         </w:numPr>
         <w:rPr>
@@ -3257,6 +3293,7 @@
     <w:p>
       <w:pPr>
         <w:numPr>
+          <w:ilvl w:val="0"/>
           <w:numId w:val="0"/>
         </w:numPr>
         <w:rPr>
@@ -3320,6 +3357,7 @@
     <w:p>
       <w:pPr>
         <w:numPr>
+          <w:ilvl w:val="0"/>
           <w:numId w:val="0"/>
         </w:numPr>
         <w:spacing w:after="200" w:line="276" w:lineRule="auto"/>
@@ -3426,6 +3464,7 @@
     <w:p>
       <w:pPr>
         <w:numPr>
+          <w:ilvl w:val="0"/>
           <w:numId w:val="0"/>
         </w:numPr>
         <w:spacing w:after="200" w:line="276" w:lineRule="auto"/>
@@ -3450,6 +3489,7 @@
     <w:p>
       <w:pPr>
         <w:numPr>
+          <w:ilvl w:val="0"/>
           <w:numId w:val="0"/>
         </w:numPr>
         <w:spacing w:after="200" w:line="276" w:lineRule="auto"/>
@@ -3483,6 +3523,7 @@
     <w:p>
       <w:pPr>
         <w:numPr>
+          <w:ilvl w:val="0"/>
           <w:numId w:val="0"/>
         </w:numPr>
         <w:spacing w:after="200" w:line="276" w:lineRule="auto"/>
@@ -3516,6 +3557,7 @@
     <w:p>
       <w:pPr>
         <w:numPr>
+          <w:ilvl w:val="0"/>
           <w:numId w:val="0"/>
         </w:numPr>
         <w:spacing w:after="200" w:line="276" w:lineRule="auto"/>
@@ -3549,6 +3591,7 @@
     <w:p>
       <w:pPr>
         <w:numPr>
+          <w:ilvl w:val="0"/>
           <w:numId w:val="0"/>
         </w:numPr>
         <w:spacing w:after="200" w:line="276" w:lineRule="auto"/>
@@ -3582,6 +3625,7 @@
     <w:p>
       <w:pPr>
         <w:numPr>
+          <w:ilvl w:val="0"/>
           <w:numId w:val="0"/>
         </w:numPr>
         <w:spacing w:after="200" w:line="276" w:lineRule="auto"/>
@@ -3615,6 +3659,7 @@
     <w:p>
       <w:pPr>
         <w:numPr>
+          <w:ilvl w:val="0"/>
           <w:numId w:val="0"/>
         </w:numPr>
         <w:spacing w:after="200" w:line="276" w:lineRule="auto"/>
@@ -3648,6 +3693,7 @@
     <w:p>
       <w:pPr>
         <w:numPr>
+          <w:ilvl w:val="0"/>
           <w:numId w:val="0"/>
         </w:numPr>
         <w:spacing w:after="200" w:line="276" w:lineRule="auto"/>
@@ -3681,6 +3727,7 @@
     <w:p>
       <w:pPr>
         <w:numPr>
+          <w:ilvl w:val="0"/>
           <w:numId w:val="0"/>
         </w:numPr>
         <w:spacing w:after="200" w:line="276" w:lineRule="auto"/>
@@ -3714,6 +3761,7 @@
     <w:p>
       <w:pPr>
         <w:numPr>
+          <w:ilvl w:val="0"/>
           <w:numId w:val="0"/>
         </w:numPr>
         <w:spacing w:after="200" w:line="276" w:lineRule="auto"/>
@@ -3747,6 +3795,7 @@
     <w:p>
       <w:pPr>
         <w:numPr>
+          <w:ilvl w:val="0"/>
           <w:numId w:val="0"/>
         </w:numPr>
         <w:spacing w:after="200" w:line="276" w:lineRule="auto"/>
@@ -3780,6 +3829,7 @@
     <w:p>
       <w:pPr>
         <w:numPr>
+          <w:ilvl w:val="0"/>
           <w:numId w:val="0"/>
         </w:numPr>
         <w:spacing w:after="200" w:line="276" w:lineRule="auto"/>
@@ -3822,6 +3872,7 @@
     <w:p>
       <w:pPr>
         <w:numPr>
+          <w:ilvl w:val="0"/>
           <w:numId w:val="0"/>
         </w:numPr>
         <w:spacing w:after="200" w:line="276" w:lineRule="auto"/>
@@ -3873,6 +3924,7 @@
     <w:p>
       <w:pPr>
         <w:numPr>
+          <w:ilvl w:val="0"/>
           <w:numId w:val="0"/>
         </w:numPr>
         <w:spacing w:after="200" w:line="276" w:lineRule="auto"/>
@@ -3924,6 +3976,7 @@
     <w:p>
       <w:pPr>
         <w:numPr>
+          <w:ilvl w:val="0"/>
           <w:numId w:val="0"/>
         </w:numPr>
         <w:spacing w:after="200" w:line="276" w:lineRule="auto"/>
@@ -3966,6 +4019,7 @@
     <w:p>
       <w:pPr>
         <w:numPr>
+          <w:ilvl w:val="0"/>
           <w:numId w:val="0"/>
         </w:numPr>
         <w:spacing w:after="200" w:line="276" w:lineRule="auto"/>
@@ -3999,6 +4053,7 @@
     <w:p>
       <w:pPr>
         <w:numPr>
+          <w:ilvl w:val="0"/>
           <w:numId w:val="0"/>
         </w:numPr>
         <w:spacing w:after="200" w:line="276" w:lineRule="auto"/>
@@ -4032,6 +4087,7 @@
     <w:p>
       <w:pPr>
         <w:numPr>
+          <w:ilvl w:val="0"/>
           <w:numId w:val="0"/>
         </w:numPr>
         <w:spacing w:after="200" w:line="276" w:lineRule="auto"/>
@@ -4065,6 +4121,7 @@
     <w:p>
       <w:pPr>
         <w:numPr>
+          <w:ilvl w:val="0"/>
           <w:numId w:val="0"/>
         </w:numPr>
         <w:spacing w:after="200" w:line="276" w:lineRule="auto"/>
@@ -4098,6 +4155,7 @@
     <w:p>
       <w:pPr>
         <w:numPr>
+          <w:ilvl w:val="0"/>
           <w:numId w:val="0"/>
         </w:numPr>
         <w:spacing w:after="200" w:line="276" w:lineRule="auto"/>
@@ -4122,6 +4180,7 @@
     <w:p>
       <w:pPr>
         <w:numPr>
+          <w:ilvl w:val="0"/>
           <w:numId w:val="0"/>
         </w:numPr>
         <w:spacing w:after="200" w:line="276" w:lineRule="auto"/>
@@ -4146,6 +4205,7 @@
     <w:p>
       <w:pPr>
         <w:numPr>
+          <w:ilvl w:val="0"/>
           <w:numId w:val="0"/>
         </w:numPr>
         <w:spacing w:after="200" w:line="276" w:lineRule="auto"/>
@@ -4170,6 +4230,7 @@
     <w:p>
       <w:pPr>
         <w:numPr>
+          <w:ilvl w:val="0"/>
           <w:numId w:val="0"/>
         </w:numPr>
         <w:spacing w:after="200" w:line="276" w:lineRule="auto"/>
@@ -4203,6 +4264,7 @@
     <w:p>
       <w:pPr>
         <w:numPr>
+          <w:ilvl w:val="0"/>
           <w:numId w:val="0"/>
         </w:numPr>
         <w:spacing w:after="200" w:line="276" w:lineRule="auto"/>
@@ -4236,6 +4298,7 @@
     <w:p>
       <w:pPr>
         <w:numPr>
+          <w:ilvl w:val="0"/>
           <w:numId w:val="0"/>
         </w:numPr>
         <w:spacing w:after="200" w:line="276" w:lineRule="auto"/>
@@ -4269,6 +4332,7 @@
     <w:p>
       <w:pPr>
         <w:numPr>
+          <w:ilvl w:val="0"/>
           <w:numId w:val="0"/>
         </w:numPr>
         <w:spacing w:after="200" w:line="276" w:lineRule="auto"/>
@@ -4302,6 +4366,7 @@
     <w:p>
       <w:pPr>
         <w:numPr>
+          <w:ilvl w:val="0"/>
           <w:numId w:val="0"/>
         </w:numPr>
         <w:spacing w:after="200" w:line="276" w:lineRule="auto"/>
@@ -4335,6 +4400,7 @@
     <w:p>
       <w:pPr>
         <w:numPr>
+          <w:ilvl w:val="0"/>
           <w:numId w:val="0"/>
         </w:numPr>
         <w:spacing w:after="200" w:line="276" w:lineRule="auto"/>
@@ -4368,6 +4434,7 @@
     <w:p>
       <w:pPr>
         <w:numPr>
+          <w:ilvl w:val="0"/>
           <w:numId w:val="0"/>
         </w:numPr>
         <w:spacing w:after="200" w:line="276" w:lineRule="auto"/>
@@ -4401,6 +4468,7 @@
     <w:p>
       <w:pPr>
         <w:numPr>
+          <w:ilvl w:val="0"/>
           <w:numId w:val="0"/>
         </w:numPr>
         <w:spacing w:after="200" w:line="276" w:lineRule="auto"/>
@@ -4434,6 +4502,7 @@
     <w:p>
       <w:pPr>
         <w:numPr>
+          <w:ilvl w:val="0"/>
           <w:numId w:val="0"/>
         </w:numPr>
         <w:spacing w:after="200" w:line="276" w:lineRule="auto"/>
@@ -4467,6 +4536,7 @@
     <w:p>
       <w:pPr>
         <w:numPr>
+          <w:ilvl w:val="0"/>
           <w:numId w:val="0"/>
         </w:numPr>
         <w:spacing w:after="200" w:line="276" w:lineRule="auto"/>
@@ -4500,6 +4570,7 @@
     <w:p>
       <w:pPr>
         <w:numPr>
+          <w:ilvl w:val="0"/>
           <w:numId w:val="0"/>
         </w:numPr>
         <w:spacing w:after="200" w:line="276" w:lineRule="auto"/>
@@ -4533,6 +4604,7 @@
     <w:p>
       <w:pPr>
         <w:numPr>
+          <w:ilvl w:val="0"/>
           <w:numId w:val="0"/>
         </w:numPr>
         <w:spacing w:after="200" w:line="276" w:lineRule="auto"/>
@@ -4566,6 +4638,7 @@
     <w:p>
       <w:pPr>
         <w:numPr>
+          <w:ilvl w:val="0"/>
           <w:numId w:val="0"/>
         </w:numPr>
         <w:spacing w:after="200" w:line="276" w:lineRule="auto"/>
@@ -4599,6 +4672,7 @@
     <w:p>
       <w:pPr>
         <w:numPr>
+          <w:ilvl w:val="0"/>
           <w:numId w:val="0"/>
         </w:numPr>
         <w:spacing w:after="200" w:line="276" w:lineRule="auto"/>
@@ -4632,6 +4706,7 @@
     <w:p>
       <w:pPr>
         <w:numPr>
+          <w:ilvl w:val="0"/>
           <w:numId w:val="0"/>
         </w:numPr>
         <w:spacing w:after="200" w:line="276" w:lineRule="auto"/>
@@ -4674,6 +4749,7 @@
     <w:p>
       <w:pPr>
         <w:numPr>
+          <w:ilvl w:val="0"/>
           <w:numId w:val="0"/>
         </w:numPr>
         <w:spacing w:after="200" w:line="276" w:lineRule="auto"/>
@@ -4725,6 +4801,7 @@
     <w:p>
       <w:pPr>
         <w:numPr>
+          <w:ilvl w:val="0"/>
           <w:numId w:val="0"/>
         </w:numPr>
         <w:spacing w:after="200" w:line="276" w:lineRule="auto"/>
@@ -4776,6 +4853,7 @@
     <w:p>
       <w:pPr>
         <w:numPr>
+          <w:ilvl w:val="0"/>
           <w:numId w:val="0"/>
         </w:numPr>
         <w:spacing w:after="200" w:line="276" w:lineRule="auto"/>
@@ -4827,6 +4905,7 @@
     <w:p>
       <w:pPr>
         <w:numPr>
+          <w:ilvl w:val="0"/>
           <w:numId w:val="0"/>
         </w:numPr>
         <w:spacing w:after="200" w:line="276" w:lineRule="auto"/>
@@ -4869,6 +4948,7 @@
     <w:p>
       <w:pPr>
         <w:numPr>
+          <w:ilvl w:val="0"/>
           <w:numId w:val="0"/>
         </w:numPr>
         <w:spacing w:after="200" w:line="276" w:lineRule="auto"/>
@@ -4902,6 +4982,7 @@
     <w:p>
       <w:pPr>
         <w:numPr>
+          <w:ilvl w:val="0"/>
           <w:numId w:val="0"/>
         </w:numPr>
         <w:spacing w:after="200" w:line="276" w:lineRule="auto"/>
@@ -4935,6 +5016,7 @@
     <w:p>
       <w:pPr>
         <w:numPr>
+          <w:ilvl w:val="0"/>
           <w:numId w:val="0"/>
         </w:numPr>
         <w:spacing w:after="200" w:line="276" w:lineRule="auto"/>
@@ -4977,6 +5059,7 @@
     <w:p>
       <w:pPr>
         <w:numPr>
+          <w:ilvl w:val="0"/>
           <w:numId w:val="0"/>
         </w:numPr>
         <w:spacing w:after="200" w:line="276" w:lineRule="auto"/>
@@ -5019,6 +5102,7 @@
     <w:p>
       <w:pPr>
         <w:numPr>
+          <w:ilvl w:val="0"/>
           <w:numId w:val="0"/>
         </w:numPr>
         <w:spacing w:after="200" w:line="276" w:lineRule="auto"/>
@@ -5052,6 +5136,7 @@
     <w:p>
       <w:pPr>
         <w:numPr>
+          <w:ilvl w:val="0"/>
           <w:numId w:val="0"/>
         </w:numPr>
         <w:spacing w:after="200" w:line="276" w:lineRule="auto"/>
@@ -5099,6 +5184,7 @@
     <w:p>
       <w:pPr>
         <w:numPr>
+          <w:ilvl w:val="0"/>
           <w:numId w:val="0"/>
         </w:numPr>
         <w:spacing w:after="200" w:line="276" w:lineRule="auto"/>
@@ -5113,9 +5199,9 @@
       <w:r>
         <w:drawing>
           <wp:inline distT="0" distB="0" distL="114300" distR="114300">
-            <wp:extent cx="6639560" cy="1090930"/>
-            <wp:effectExtent l="0" t="0" r="8890" b="13970"/>
-            <wp:docPr id="2" name="Изображение 2"/>
+            <wp:extent cx="5848350" cy="4581525"/>
+            <wp:effectExtent l="0" t="0" r="0" b="9525"/>
+            <wp:docPr id="7" name="Изображение 2"/>
             <wp:cNvGraphicFramePr>
               <a:graphicFrameLocks xmlns:a="http://schemas.openxmlformats.org/drawingml/2006/main" noChangeAspect="1"/>
             </wp:cNvGraphicFramePr>
@@ -5123,7 +5209,7 @@
               <a:graphicData uri="http://schemas.openxmlformats.org/drawingml/2006/picture">
                 <pic:pic xmlns:pic="http://schemas.openxmlformats.org/drawingml/2006/picture">
                   <pic:nvPicPr>
-                    <pic:cNvPr id="2" name="Изображение 2"/>
+                    <pic:cNvPr id="7" name="Изображение 2"/>
                     <pic:cNvPicPr>
                       <a:picLocks noChangeAspect="1"/>
                     </pic:cNvPicPr>
@@ -5137,7 +5223,7 @@
                   <pic:spPr>
                     <a:xfrm>
                       <a:off x="0" y="0"/>
-                      <a:ext cx="6639560" cy="1090930"/>
+                      <a:ext cx="5848350" cy="4581525"/>
                     </a:xfrm>
                     <a:prstGeom prst="rect">
                       <a:avLst/>
@@ -5216,6 +5302,7 @@
     <w:p>
       <w:pPr>
         <w:numPr>
+          <w:ilvl w:val="0"/>
           <w:numId w:val="0"/>
         </w:numPr>
         <w:spacing w:after="200" w:line="276" w:lineRule="auto"/>
@@ -5240,6 +5327,7 @@
     <w:p>
       <w:pPr>
         <w:numPr>
+          <w:ilvl w:val="0"/>
           <w:numId w:val="0"/>
         </w:numPr>
         <w:spacing w:after="200" w:line="276" w:lineRule="auto"/>
@@ -5323,6 +5411,7 @@
     <w:p>
       <w:pPr>
         <w:numPr>
+          <w:ilvl w:val="0"/>
           <w:numId w:val="0"/>
         </w:numPr>
         <w:spacing w:after="200" w:line="276" w:lineRule="auto"/>
@@ -5347,6 +5436,7 @@
     <w:p>
       <w:pPr>
         <w:numPr>
+          <w:ilvl w:val="0"/>
           <w:numId w:val="0"/>
         </w:numPr>
         <w:spacing w:after="200" w:line="276" w:lineRule="auto"/>
@@ -5380,6 +5470,7 @@
     <w:p>
       <w:pPr>
         <w:numPr>
+          <w:ilvl w:val="0"/>
           <w:numId w:val="0"/>
         </w:numPr>
         <w:spacing w:after="200" w:line="276" w:lineRule="auto"/>
@@ -5413,6 +5504,7 @@
     <w:p>
       <w:pPr>
         <w:numPr>
+          <w:ilvl w:val="0"/>
           <w:numId w:val="0"/>
         </w:numPr>
         <w:spacing w:after="200" w:line="276" w:lineRule="auto"/>
@@ -5446,6 +5538,7 @@
     <w:p>
       <w:pPr>
         <w:numPr>
+          <w:ilvl w:val="0"/>
           <w:numId w:val="0"/>
         </w:numPr>
         <w:spacing w:after="200" w:line="276" w:lineRule="auto"/>
@@ -5479,6 +5572,7 @@
     <w:p>
       <w:pPr>
         <w:numPr>
+          <w:ilvl w:val="0"/>
           <w:numId w:val="0"/>
         </w:numPr>
         <w:spacing w:after="200" w:line="276" w:lineRule="auto"/>
@@ -5512,39 +5606,41 @@
     <w:p>
       <w:pPr>
         <w:numPr>
-          <w:numId w:val="0"/>
-        </w:numPr>
-        <w:spacing w:after="200" w:line="276" w:lineRule="auto"/>
-        <w:jc w:val="both"/>
-        <w:rPr>
-          <w:rFonts w:hint="default"/>
-          <w:sz w:val="28"/>
-          <w:szCs w:val="28"/>
-          <w:lang w:val="ru-RU"/>
-        </w:rPr>
-      </w:pPr>
-      <w:r>
-        <w:rPr>
-          <w:rFonts w:hint="default"/>
-          <w:sz w:val="28"/>
-          <w:szCs w:val="28"/>
-          <w:lang w:val="ru-RU"/>
-        </w:rPr>
-        <w:tab/>
-      </w:r>
-      <w:r>
-        <w:rPr>
-          <w:rFonts w:hint="default"/>
-          <w:sz w:val="28"/>
-          <w:szCs w:val="28"/>
-          <w:lang w:val="ru-RU"/>
-        </w:rPr>
-        <w:tab/>
-      </w:r>
-    </w:p>
-    <w:p>
-      <w:pPr>
-        <w:numPr>
+          <w:ilvl w:val="0"/>
+          <w:numId w:val="0"/>
+        </w:numPr>
+        <w:spacing w:after="200" w:line="276" w:lineRule="auto"/>
+        <w:jc w:val="both"/>
+        <w:rPr>
+          <w:rFonts w:hint="default"/>
+          <w:sz w:val="28"/>
+          <w:szCs w:val="28"/>
+          <w:lang w:val="ru-RU"/>
+        </w:rPr>
+      </w:pPr>
+      <w:r>
+        <w:rPr>
+          <w:rFonts w:hint="default"/>
+          <w:sz w:val="28"/>
+          <w:szCs w:val="28"/>
+          <w:lang w:val="ru-RU"/>
+        </w:rPr>
+        <w:tab/>
+      </w:r>
+      <w:r>
+        <w:rPr>
+          <w:rFonts w:hint="default"/>
+          <w:sz w:val="28"/>
+          <w:szCs w:val="28"/>
+          <w:lang w:val="ru-RU"/>
+        </w:rPr>
+        <w:tab/>
+      </w:r>
+    </w:p>
+    <w:p>
+      <w:pPr>
+        <w:numPr>
+          <w:ilvl w:val="0"/>
           <w:numId w:val="0"/>
         </w:numPr>
         <w:spacing w:after="200" w:line="276" w:lineRule="auto"/>
@@ -5578,6 +5674,7 @@
     <w:p>
       <w:pPr>
         <w:numPr>
+          <w:ilvl w:val="0"/>
           <w:numId w:val="0"/>
         </w:numPr>
         <w:spacing w:after="200" w:line="276" w:lineRule="auto"/>
@@ -5611,6 +5708,7 @@
     <w:p>
       <w:pPr>
         <w:numPr>
+          <w:ilvl w:val="0"/>
           <w:numId w:val="0"/>
         </w:numPr>
         <w:spacing w:after="200" w:line="276" w:lineRule="auto"/>
@@ -5644,6 +5742,7 @@
     <w:p>
       <w:pPr>
         <w:numPr>
+          <w:ilvl w:val="0"/>
           <w:numId w:val="0"/>
         </w:numPr>
         <w:spacing w:after="200" w:line="276" w:lineRule="auto"/>
@@ -5677,6 +5776,7 @@
     <w:p>
       <w:pPr>
         <w:numPr>
+          <w:ilvl w:val="0"/>
           <w:numId w:val="0"/>
         </w:numPr>
         <w:spacing w:after="200" w:line="276" w:lineRule="auto"/>
@@ -5719,48 +5819,50 @@
     <w:p>
       <w:pPr>
         <w:numPr>
-          <w:numId w:val="0"/>
-        </w:numPr>
-        <w:spacing w:after="200" w:line="276" w:lineRule="auto"/>
-        <w:jc w:val="both"/>
-        <w:rPr>
-          <w:rFonts w:hint="default"/>
-          <w:sz w:val="28"/>
-          <w:szCs w:val="28"/>
-          <w:lang w:val="ru-RU"/>
-        </w:rPr>
-      </w:pPr>
-      <w:r>
-        <w:rPr>
-          <w:rFonts w:hint="default"/>
-          <w:sz w:val="28"/>
-          <w:szCs w:val="28"/>
-          <w:lang w:val="ru-RU"/>
-        </w:rPr>
-        <w:tab/>
-      </w:r>
-      <w:r>
-        <w:rPr>
-          <w:rFonts w:hint="default"/>
-          <w:sz w:val="28"/>
-          <w:szCs w:val="28"/>
-          <w:lang w:val="ru-RU"/>
-        </w:rPr>
-        <w:tab/>
-      </w:r>
-      <w:r>
-        <w:rPr>
-          <w:rFonts w:hint="default"/>
-          <w:sz w:val="28"/>
-          <w:szCs w:val="28"/>
-          <w:lang w:val="ru-RU"/>
-        </w:rPr>
-        <w:tab/>
-      </w:r>
-    </w:p>
-    <w:p>
-      <w:pPr>
-        <w:numPr>
+          <w:ilvl w:val="0"/>
+          <w:numId w:val="0"/>
+        </w:numPr>
+        <w:spacing w:after="200" w:line="276" w:lineRule="auto"/>
+        <w:jc w:val="both"/>
+        <w:rPr>
+          <w:rFonts w:hint="default"/>
+          <w:sz w:val="28"/>
+          <w:szCs w:val="28"/>
+          <w:lang w:val="ru-RU"/>
+        </w:rPr>
+      </w:pPr>
+      <w:r>
+        <w:rPr>
+          <w:rFonts w:hint="default"/>
+          <w:sz w:val="28"/>
+          <w:szCs w:val="28"/>
+          <w:lang w:val="ru-RU"/>
+        </w:rPr>
+        <w:tab/>
+      </w:r>
+      <w:r>
+        <w:rPr>
+          <w:rFonts w:hint="default"/>
+          <w:sz w:val="28"/>
+          <w:szCs w:val="28"/>
+          <w:lang w:val="ru-RU"/>
+        </w:rPr>
+        <w:tab/>
+      </w:r>
+      <w:r>
+        <w:rPr>
+          <w:rFonts w:hint="default"/>
+          <w:sz w:val="28"/>
+          <w:szCs w:val="28"/>
+          <w:lang w:val="ru-RU"/>
+        </w:rPr>
+        <w:tab/>
+      </w:r>
+    </w:p>
+    <w:p>
+      <w:pPr>
+        <w:numPr>
+          <w:ilvl w:val="0"/>
           <w:numId w:val="0"/>
         </w:numPr>
         <w:spacing w:after="200" w:line="276" w:lineRule="auto"/>
@@ -5803,6 +5905,7 @@
     <w:p>
       <w:pPr>
         <w:numPr>
+          <w:ilvl w:val="0"/>
           <w:numId w:val="0"/>
         </w:numPr>
         <w:spacing w:after="200" w:line="276" w:lineRule="auto"/>
@@ -5836,6 +5939,7 @@
     <w:p>
       <w:pPr>
         <w:numPr>
+          <w:ilvl w:val="0"/>
           <w:numId w:val="0"/>
         </w:numPr>
         <w:spacing w:after="200" w:line="276" w:lineRule="auto"/>
@@ -5869,6 +5973,7 @@
     <w:p>
       <w:pPr>
         <w:numPr>
+          <w:ilvl w:val="0"/>
           <w:numId w:val="0"/>
         </w:numPr>
         <w:spacing w:after="200" w:line="276" w:lineRule="auto"/>
@@ -5911,6 +6016,7 @@
     <w:p>
       <w:pPr>
         <w:numPr>
+          <w:ilvl w:val="0"/>
           <w:numId w:val="0"/>
         </w:numPr>
         <w:spacing w:after="200" w:line="276" w:lineRule="auto"/>
@@ -5944,6 +6050,7 @@
     <w:p>
       <w:pPr>
         <w:numPr>
+          <w:ilvl w:val="0"/>
           <w:numId w:val="0"/>
         </w:numPr>
         <w:spacing w:after="200" w:line="276" w:lineRule="auto"/>
@@ -5977,6 +6084,7 @@
     <w:p>
       <w:pPr>
         <w:numPr>
+          <w:ilvl w:val="0"/>
           <w:numId w:val="0"/>
         </w:numPr>
         <w:spacing w:after="200" w:line="276" w:lineRule="auto"/>
@@ -6010,6 +6118,7 @@
     <w:p>
       <w:pPr>
         <w:numPr>
+          <w:ilvl w:val="0"/>
           <w:numId w:val="0"/>
         </w:numPr>
         <w:spacing w:after="200" w:line="276" w:lineRule="auto"/>
@@ -6043,6 +6152,7 @@
     <w:p>
       <w:pPr>
         <w:numPr>
+          <w:ilvl w:val="0"/>
           <w:numId w:val="0"/>
         </w:numPr>
         <w:spacing w:after="200" w:line="276" w:lineRule="auto"/>
@@ -6076,6 +6186,7 @@
     <w:p>
       <w:pPr>
         <w:numPr>
+          <w:ilvl w:val="0"/>
           <w:numId w:val="0"/>
         </w:numPr>
         <w:spacing w:after="200" w:line="276" w:lineRule="auto"/>
@@ -6109,30 +6220,32 @@
     <w:p>
       <w:pPr>
         <w:numPr>
-          <w:numId w:val="0"/>
-        </w:numPr>
-        <w:spacing w:after="200" w:line="276" w:lineRule="auto"/>
-        <w:jc w:val="both"/>
-        <w:rPr>
-          <w:rFonts w:hint="default"/>
-          <w:sz w:val="28"/>
-          <w:szCs w:val="28"/>
-          <w:lang w:val="ru-RU"/>
-        </w:rPr>
-      </w:pPr>
-      <w:r>
-        <w:rPr>
-          <w:rFonts w:hint="default"/>
-          <w:sz w:val="28"/>
-          <w:szCs w:val="28"/>
-          <w:lang w:val="ru-RU"/>
-        </w:rPr>
-        <w:tab/>
-      </w:r>
-    </w:p>
-    <w:p>
-      <w:pPr>
-        <w:numPr>
+          <w:ilvl w:val="0"/>
+          <w:numId w:val="0"/>
+        </w:numPr>
+        <w:spacing w:after="200" w:line="276" w:lineRule="auto"/>
+        <w:jc w:val="both"/>
+        <w:rPr>
+          <w:rFonts w:hint="default"/>
+          <w:sz w:val="28"/>
+          <w:szCs w:val="28"/>
+          <w:lang w:val="ru-RU"/>
+        </w:rPr>
+      </w:pPr>
+      <w:r>
+        <w:rPr>
+          <w:rFonts w:hint="default"/>
+          <w:sz w:val="28"/>
+          <w:szCs w:val="28"/>
+          <w:lang w:val="ru-RU"/>
+        </w:rPr>
+        <w:tab/>
+      </w:r>
+    </w:p>
+    <w:p>
+      <w:pPr>
+        <w:numPr>
+          <w:ilvl w:val="0"/>
           <w:numId w:val="0"/>
         </w:numPr>
         <w:spacing w:after="200" w:line="276" w:lineRule="auto"/>
@@ -6166,6 +6279,7 @@
     <w:p>
       <w:pPr>
         <w:numPr>
+          <w:ilvl w:val="0"/>
           <w:numId w:val="0"/>
         </w:numPr>
         <w:spacing w:after="200" w:line="276" w:lineRule="auto"/>
@@ -6199,6 +6313,7 @@
     <w:p>
       <w:pPr>
         <w:numPr>
+          <w:ilvl w:val="0"/>
           <w:numId w:val="0"/>
         </w:numPr>
         <w:spacing w:after="200" w:line="276" w:lineRule="auto"/>
@@ -6232,6 +6347,7 @@
     <w:p>
       <w:pPr>
         <w:numPr>
+          <w:ilvl w:val="0"/>
           <w:numId w:val="0"/>
         </w:numPr>
         <w:spacing w:after="200" w:line="276" w:lineRule="auto"/>
@@ -6256,6 +6372,7 @@
     <w:p>
       <w:pPr>
         <w:numPr>
+          <w:ilvl w:val="0"/>
           <w:numId w:val="0"/>
         </w:numPr>
         <w:spacing w:after="200" w:line="276" w:lineRule="auto"/>
@@ -6280,6 +6397,7 @@
     <w:p>
       <w:pPr>
         <w:numPr>
+          <w:ilvl w:val="0"/>
           <w:numId w:val="0"/>
         </w:numPr>
         <w:spacing w:after="200" w:line="276" w:lineRule="auto"/>
@@ -6304,39 +6422,59 @@
     <w:p>
       <w:pPr>
         <w:numPr>
-          <w:numId w:val="0"/>
-        </w:numPr>
-        <w:spacing w:after="200" w:line="276" w:lineRule="auto"/>
-        <w:jc w:val="both"/>
-        <w:rPr>
-          <w:rFonts w:hint="default"/>
-          <w:sz w:val="28"/>
-          <w:szCs w:val="28"/>
-          <w:lang w:val="ru-RU"/>
-        </w:rPr>
-      </w:pPr>
-      <w:r>
-        <w:rPr>
-          <w:rFonts w:hint="default"/>
-          <w:sz w:val="28"/>
-          <w:szCs w:val="28"/>
-          <w:lang w:val="ru-RU"/>
-        </w:rPr>
-        <w:tab/>
-      </w:r>
-      <w:r>
-        <w:rPr>
-          <w:rFonts w:hint="default"/>
-          <w:sz w:val="28"/>
-          <w:szCs w:val="28"/>
-          <w:lang w:val="ru-RU"/>
-        </w:rPr>
-        <w:t>"id": 236,</w:t>
-      </w:r>
-    </w:p>
-    <w:p>
-      <w:pPr>
-        <w:numPr>
+          <w:ilvl w:val="0"/>
+          <w:numId w:val="0"/>
+        </w:numPr>
+        <w:spacing w:after="200" w:line="276" w:lineRule="auto"/>
+        <w:jc w:val="both"/>
+        <w:rPr>
+          <w:rFonts w:hint="default"/>
+          <w:sz w:val="28"/>
+          <w:szCs w:val="28"/>
+          <w:lang w:val="ru-RU"/>
+        </w:rPr>
+      </w:pPr>
+      <w:r>
+        <w:rPr>
+          <w:rFonts w:hint="default"/>
+          <w:sz w:val="28"/>
+          <w:szCs w:val="28"/>
+          <w:lang w:val="ru-RU"/>
+        </w:rPr>
+        <w:tab/>
+      </w:r>
+      <w:r>
+        <w:rPr>
+          <w:rFonts w:hint="default"/>
+          <w:sz w:val="28"/>
+          <w:szCs w:val="28"/>
+          <w:lang w:val="ru-RU"/>
+        </w:rPr>
+        <w:t>"id": 2</w:t>
+      </w:r>
+      <w:r>
+        <w:rPr>
+          <w:rFonts w:hint="default"/>
+          <w:sz w:val="28"/>
+          <w:szCs w:val="28"/>
+          <w:lang w:val="en-US"/>
+        </w:rPr>
+        <w:t>40</w:t>
+      </w:r>
+      <w:r>
+        <w:rPr>
+          <w:rFonts w:hint="default"/>
+          <w:sz w:val="28"/>
+          <w:szCs w:val="28"/>
+          <w:lang w:val="ru-RU"/>
+        </w:rPr>
+        <w:t>,</w:t>
+      </w:r>
+    </w:p>
+    <w:p>
+      <w:pPr>
+        <w:numPr>
+          <w:ilvl w:val="0"/>
           <w:numId w:val="0"/>
         </w:numPr>
         <w:spacing w:after="200" w:line="276" w:lineRule="auto"/>
@@ -6370,6 +6508,7 @@
     <w:p>
       <w:pPr>
         <w:numPr>
+          <w:ilvl w:val="0"/>
           <w:numId w:val="0"/>
         </w:numPr>
         <w:spacing w:after="200" w:line="276" w:lineRule="auto"/>
@@ -6403,6 +6542,7 @@
     <w:p>
       <w:pPr>
         <w:numPr>
+          <w:ilvl w:val="0"/>
           <w:numId w:val="0"/>
         </w:numPr>
         <w:spacing w:after="200" w:line="276" w:lineRule="auto"/>
@@ -6436,6 +6576,7 @@
     <w:p>
       <w:pPr>
         <w:numPr>
+          <w:ilvl w:val="0"/>
           <w:numId w:val="0"/>
         </w:numPr>
         <w:spacing w:after="200" w:line="276" w:lineRule="auto"/>
@@ -6469,6 +6610,7 @@
     <w:p>
       <w:pPr>
         <w:numPr>
+          <w:ilvl w:val="0"/>
           <w:numId w:val="0"/>
         </w:numPr>
         <w:spacing w:after="200" w:line="276" w:lineRule="auto"/>
@@ -6502,6 +6644,7 @@
     <w:p>
       <w:pPr>
         <w:numPr>
+          <w:ilvl w:val="0"/>
           <w:numId w:val="0"/>
         </w:numPr>
         <w:spacing w:after="200" w:line="276" w:lineRule="auto"/>
@@ -6535,6 +6678,7 @@
     <w:p>
       <w:pPr>
         <w:numPr>
+          <w:ilvl w:val="0"/>
           <w:numId w:val="0"/>
         </w:numPr>
         <w:spacing w:after="200" w:line="276" w:lineRule="auto"/>
@@ -6568,6 +6712,7 @@
     <w:p>
       <w:pPr>
         <w:numPr>
+          <w:ilvl w:val="0"/>
           <w:numId w:val="0"/>
         </w:numPr>
         <w:spacing w:after="200" w:line="276" w:lineRule="auto"/>
@@ -6601,6 +6746,7 @@
     <w:p>
       <w:pPr>
         <w:numPr>
+          <w:ilvl w:val="0"/>
           <w:numId w:val="0"/>
         </w:numPr>
         <w:spacing w:after="200" w:line="276" w:lineRule="auto"/>
@@ -6634,6 +6780,7 @@
     <w:p>
       <w:pPr>
         <w:numPr>
+          <w:ilvl w:val="0"/>
           <w:numId w:val="0"/>
         </w:numPr>
         <w:spacing w:after="200" w:line="276" w:lineRule="auto"/>
@@ -6667,6 +6814,7 @@
     <w:p>
       <w:pPr>
         <w:numPr>
+          <w:ilvl w:val="0"/>
           <w:numId w:val="0"/>
         </w:numPr>
         <w:spacing w:after="200" w:line="276" w:lineRule="auto"/>
@@ -6700,6 +6848,7 @@
     <w:p>
       <w:pPr>
         <w:numPr>
+          <w:ilvl w:val="0"/>
           <w:numId w:val="0"/>
         </w:numPr>
         <w:spacing w:after="200" w:line="276" w:lineRule="auto"/>
@@ -6733,6 +6882,7 @@
     <w:p>
       <w:pPr>
         <w:numPr>
+          <w:ilvl w:val="0"/>
           <w:numId w:val="0"/>
         </w:numPr>
         <w:spacing w:after="200" w:line="276" w:lineRule="auto"/>
@@ -6766,6 +6916,7 @@
     <w:p>
       <w:pPr>
         <w:numPr>
+          <w:ilvl w:val="0"/>
           <w:numId w:val="0"/>
         </w:numPr>
         <w:spacing w:after="200" w:line="276" w:lineRule="auto"/>
@@ -6799,6 +6950,7 @@
     <w:p>
       <w:pPr>
         <w:numPr>
+          <w:ilvl w:val="0"/>
           <w:numId w:val="0"/>
         </w:numPr>
         <w:spacing w:after="200" w:line="276" w:lineRule="auto"/>
@@ -6832,6 +6984,7 @@
     <w:p>
       <w:pPr>
         <w:numPr>
+          <w:ilvl w:val="0"/>
           <w:numId w:val="0"/>
         </w:numPr>
         <w:spacing w:after="200" w:line="276" w:lineRule="auto"/>
@@ -6865,6 +7018,7 @@
     <w:p>
       <w:pPr>
         <w:numPr>
+          <w:ilvl w:val="0"/>
           <w:numId w:val="0"/>
         </w:numPr>
         <w:spacing w:after="200" w:line="276" w:lineRule="auto"/>
@@ -6898,6 +7052,7 @@
     <w:p>
       <w:pPr>
         <w:numPr>
+          <w:ilvl w:val="0"/>
           <w:numId w:val="0"/>
         </w:numPr>
         <w:spacing w:after="200" w:line="276" w:lineRule="auto"/>
@@ -6931,6 +7086,7 @@
     <w:p>
       <w:pPr>
         <w:numPr>
+          <w:ilvl w:val="0"/>
           <w:numId w:val="0"/>
         </w:numPr>
         <w:spacing w:after="200" w:line="276" w:lineRule="auto"/>
@@ -6964,6 +7120,7 @@
     <w:p>
       <w:pPr>
         <w:numPr>
+          <w:ilvl w:val="0"/>
           <w:numId w:val="0"/>
         </w:numPr>
         <w:spacing w:after="200" w:line="276" w:lineRule="auto"/>
@@ -6997,6 +7154,7 @@
     <w:p>
       <w:pPr>
         <w:numPr>
+          <w:ilvl w:val="0"/>
           <w:numId w:val="0"/>
         </w:numPr>
         <w:spacing w:after="200" w:line="276" w:lineRule="auto"/>
@@ -7030,6 +7188,7 @@
     <w:p>
       <w:pPr>
         <w:numPr>
+          <w:ilvl w:val="0"/>
           <w:numId w:val="0"/>
         </w:numPr>
         <w:spacing w:after="200" w:line="276" w:lineRule="auto"/>
@@ -7072,6 +7231,7 @@
     <w:p>
       <w:pPr>
         <w:numPr>
+          <w:ilvl w:val="0"/>
           <w:numId w:val="0"/>
         </w:numPr>
         <w:spacing w:after="200" w:line="276" w:lineRule="auto"/>
@@ -7105,6 +7265,7 @@
     <w:p>
       <w:pPr>
         <w:numPr>
+          <w:ilvl w:val="0"/>
           <w:numId w:val="0"/>
         </w:numPr>
         <w:spacing w:after="200" w:line="276" w:lineRule="auto"/>
@@ -7152,6 +7313,7 @@
     <w:p>
       <w:pPr>
         <w:numPr>
+          <w:ilvl w:val="0"/>
           <w:numId w:val="0"/>
         </w:numPr>
         <w:spacing w:after="200" w:line="276" w:lineRule="auto"/>
@@ -7166,9 +7328,9 @@
       <w:r>
         <w:drawing>
           <wp:inline distT="0" distB="0" distL="114300" distR="114300">
-            <wp:extent cx="5276850" cy="1143000"/>
+            <wp:extent cx="5276850" cy="4572000"/>
             <wp:effectExtent l="0" t="0" r="0" b="0"/>
-            <wp:docPr id="3" name="Изображение 3"/>
+            <wp:docPr id="6" name="Изображение 1"/>
             <wp:cNvGraphicFramePr>
               <a:graphicFrameLocks xmlns:a="http://schemas.openxmlformats.org/drawingml/2006/main" noChangeAspect="1"/>
             </wp:cNvGraphicFramePr>
@@ -7176,7 +7338,7 @@
               <a:graphicData uri="http://schemas.openxmlformats.org/drawingml/2006/picture">
                 <pic:pic xmlns:pic="http://schemas.openxmlformats.org/drawingml/2006/picture">
                   <pic:nvPicPr>
-                    <pic:cNvPr id="3" name="Изображение 3"/>
+                    <pic:cNvPr id="6" name="Изображение 1"/>
                     <pic:cNvPicPr>
                       <a:picLocks noChangeAspect="1"/>
                     </pic:cNvPicPr>
@@ -7190,7 +7352,7 @@
                   <pic:spPr>
                     <a:xfrm>
                       <a:off x="0" y="0"/>
-                      <a:ext cx="5276850" cy="1143000"/>
+                      <a:ext cx="5276850" cy="4572000"/>
                     </a:xfrm>
                     <a:prstGeom prst="rect">
                       <a:avLst/>
@@ -7269,6 +7431,7 @@
     <w:p>
       <w:pPr>
         <w:numPr>
+          <w:ilvl w:val="0"/>
           <w:numId w:val="0"/>
         </w:numPr>
         <w:spacing w:after="200" w:line="276" w:lineRule="auto"/>
@@ -7293,6 +7456,7 @@
     <w:p>
       <w:pPr>
         <w:numPr>
+          <w:ilvl w:val="0"/>
           <w:numId w:val="0"/>
         </w:numPr>
         <w:spacing w:after="200" w:line="276" w:lineRule="auto"/>
@@ -7330,6 +7494,7 @@
     <w:p>
       <w:pPr>
         <w:numPr>
+          <w:ilvl w:val="0"/>
           <w:numId w:val="0"/>
         </w:numPr>
         <w:spacing w:after="200" w:line="276" w:lineRule="auto"/>
@@ -7358,6 +7523,7 @@
     <w:p>
       <w:pPr>
         <w:numPr>
+          <w:ilvl w:val="0"/>
           <w:numId w:val="0"/>
         </w:numPr>
         <w:spacing w:after="200" w:line="276" w:lineRule="auto"/>
@@ -7382,6 +7548,7 @@
     <w:p>
       <w:pPr>
         <w:numPr>
+          <w:ilvl w:val="0"/>
           <w:numId w:val="0"/>
         </w:numPr>
         <w:spacing w:after="200" w:line="276" w:lineRule="auto"/>
@@ -7415,6 +7582,7 @@
     <w:p>
       <w:pPr>
         <w:numPr>
+          <w:ilvl w:val="0"/>
           <w:numId w:val="0"/>
         </w:numPr>
         <w:spacing w:after="200" w:line="276" w:lineRule="auto"/>
@@ -7457,6 +7625,7 @@
     <w:p>
       <w:pPr>
         <w:numPr>
+          <w:ilvl w:val="0"/>
           <w:numId w:val="0"/>
         </w:numPr>
         <w:spacing w:after="200" w:line="276" w:lineRule="auto"/>
@@ -7508,6 +7677,7 @@
     <w:p>
       <w:pPr>
         <w:numPr>
+          <w:ilvl w:val="0"/>
           <w:numId w:val="0"/>
         </w:numPr>
         <w:spacing w:after="200" w:line="276" w:lineRule="auto"/>
@@ -7559,6 +7729,7 @@
     <w:p>
       <w:pPr>
         <w:numPr>
+          <w:ilvl w:val="0"/>
           <w:numId w:val="0"/>
         </w:numPr>
         <w:spacing w:after="200" w:line="276" w:lineRule="auto"/>
@@ -7610,6 +7781,7 @@
     <w:p>
       <w:pPr>
         <w:numPr>
+          <w:ilvl w:val="0"/>
           <w:numId w:val="0"/>
         </w:numPr>
         <w:spacing w:after="200" w:line="276" w:lineRule="auto"/>
@@ -7661,6 +7833,7 @@
     <w:p>
       <w:pPr>
         <w:numPr>
+          <w:ilvl w:val="0"/>
           <w:numId w:val="0"/>
         </w:numPr>
         <w:spacing w:after="200" w:line="276" w:lineRule="auto"/>
@@ -7712,6 +7885,7 @@
     <w:p>
       <w:pPr>
         <w:numPr>
+          <w:ilvl w:val="0"/>
           <w:numId w:val="0"/>
         </w:numPr>
         <w:spacing w:after="200" w:line="276" w:lineRule="auto"/>
@@ -7763,6 +7937,7 @@
     <w:p>
       <w:pPr>
         <w:numPr>
+          <w:ilvl w:val="0"/>
           <w:numId w:val="0"/>
         </w:numPr>
         <w:spacing w:after="200" w:line="276" w:lineRule="auto"/>
@@ -7814,6 +7989,7 @@
     <w:p>
       <w:pPr>
         <w:numPr>
+          <w:ilvl w:val="0"/>
           <w:numId w:val="0"/>
         </w:numPr>
         <w:spacing w:after="200" w:line="276" w:lineRule="auto"/>
@@ -7865,6 +8041,7 @@
     <w:p>
       <w:pPr>
         <w:numPr>
+          <w:ilvl w:val="0"/>
           <w:numId w:val="0"/>
         </w:numPr>
         <w:spacing w:after="200" w:line="276" w:lineRule="auto"/>
@@ -7916,6 +8093,7 @@
     <w:p>
       <w:pPr>
         <w:numPr>
+          <w:ilvl w:val="0"/>
           <w:numId w:val="0"/>
         </w:numPr>
         <w:spacing w:after="200" w:line="276" w:lineRule="auto"/>
@@ -7967,6 +8145,7 @@
     <w:p>
       <w:pPr>
         <w:numPr>
+          <w:ilvl w:val="0"/>
           <w:numId w:val="0"/>
         </w:numPr>
         <w:spacing w:after="200" w:line="276" w:lineRule="auto"/>
@@ -8018,6 +8197,7 @@
     <w:p>
       <w:pPr>
         <w:numPr>
+          <w:ilvl w:val="0"/>
           <w:numId w:val="0"/>
         </w:numPr>
         <w:spacing w:after="200" w:line="276" w:lineRule="auto"/>
@@ -8069,6 +8249,7 @@
     <w:p>
       <w:pPr>
         <w:numPr>
+          <w:ilvl w:val="0"/>
           <w:numId w:val="0"/>
         </w:numPr>
         <w:spacing w:after="200" w:line="276" w:lineRule="auto"/>
@@ -8120,6 +8301,7 @@
     <w:p>
       <w:pPr>
         <w:numPr>
+          <w:ilvl w:val="0"/>
           <w:numId w:val="0"/>
         </w:numPr>
         <w:spacing w:after="200" w:line="276" w:lineRule="auto"/>
@@ -8171,6 +8353,7 @@
     <w:p>
       <w:pPr>
         <w:numPr>
+          <w:ilvl w:val="0"/>
           <w:numId w:val="0"/>
         </w:numPr>
         <w:spacing w:after="200" w:line="276" w:lineRule="auto"/>
@@ -8222,6 +8405,7 @@
     <w:p>
       <w:pPr>
         <w:numPr>
+          <w:ilvl w:val="0"/>
           <w:numId w:val="0"/>
         </w:numPr>
         <w:spacing w:after="200" w:line="276" w:lineRule="auto"/>
@@ -8273,6 +8457,7 @@
     <w:p>
       <w:pPr>
         <w:numPr>
+          <w:ilvl w:val="0"/>
           <w:numId w:val="0"/>
         </w:numPr>
         <w:spacing w:after="200" w:line="276" w:lineRule="auto"/>
@@ -8324,6 +8509,7 @@
     <w:p>
       <w:pPr>
         <w:numPr>
+          <w:ilvl w:val="0"/>
           <w:numId w:val="0"/>
         </w:numPr>
         <w:spacing w:after="200" w:line="276" w:lineRule="auto"/>
@@ -8375,6 +8561,7 @@
     <w:p>
       <w:pPr>
         <w:numPr>
+          <w:ilvl w:val="0"/>
           <w:numId w:val="0"/>
         </w:numPr>
         <w:spacing w:after="200" w:line="276" w:lineRule="auto"/>
@@ -8426,6 +8613,7 @@
     <w:p>
       <w:pPr>
         <w:numPr>
+          <w:ilvl w:val="0"/>
           <w:numId w:val="0"/>
         </w:numPr>
         <w:spacing w:after="200" w:line="276" w:lineRule="auto"/>
@@ -8477,6 +8665,7 @@
     <w:p>
       <w:pPr>
         <w:numPr>
+          <w:ilvl w:val="0"/>
           <w:numId w:val="0"/>
         </w:numPr>
         <w:spacing w:after="200" w:line="276" w:lineRule="auto"/>
@@ -8528,6 +8717,7 @@
     <w:p>
       <w:pPr>
         <w:numPr>
+          <w:ilvl w:val="0"/>
           <w:numId w:val="0"/>
         </w:numPr>
         <w:spacing w:after="200" w:line="276" w:lineRule="auto"/>
@@ -8579,6 +8769,7 @@
     <w:p>
       <w:pPr>
         <w:numPr>
+          <w:ilvl w:val="0"/>
           <w:numId w:val="0"/>
         </w:numPr>
         <w:spacing w:after="200" w:line="276" w:lineRule="auto"/>
@@ -8639,6 +8830,7 @@
     <w:p>
       <w:pPr>
         <w:numPr>
+          <w:ilvl w:val="0"/>
           <w:numId w:val="0"/>
         </w:numPr>
         <w:spacing w:after="200" w:line="276" w:lineRule="auto"/>
@@ -8690,6 +8882,7 @@
     <w:p>
       <w:pPr>
         <w:numPr>
+          <w:ilvl w:val="0"/>
           <w:numId w:val="0"/>
         </w:numPr>
         <w:spacing w:after="200" w:line="276" w:lineRule="auto"/>
@@ -8732,6 +8925,7 @@
     <w:p>
       <w:pPr>
         <w:numPr>
+          <w:ilvl w:val="0"/>
           <w:numId w:val="0"/>
         </w:numPr>
         <w:spacing w:after="200" w:line="276" w:lineRule="auto"/>
@@ -8765,6 +8959,7 @@
     <w:p>
       <w:pPr>
         <w:numPr>
+          <w:ilvl w:val="0"/>
           <w:numId w:val="0"/>
         </w:numPr>
         <w:spacing w:after="200" w:line="276" w:lineRule="auto"/>
@@ -8798,6 +8993,7 @@
     <w:p>
       <w:pPr>
         <w:numPr>
+          <w:ilvl w:val="0"/>
           <w:numId w:val="0"/>
         </w:numPr>
         <w:spacing w:after="200" w:line="276" w:lineRule="auto"/>
@@ -8831,6 +9027,7 @@
     <w:p>
       <w:pPr>
         <w:numPr>
+          <w:ilvl w:val="0"/>
           <w:numId w:val="0"/>
         </w:numPr>
         <w:spacing w:after="200" w:line="276" w:lineRule="auto"/>
@@ -8864,6 +9061,7 @@
     <w:p>
       <w:pPr>
         <w:numPr>
+          <w:ilvl w:val="0"/>
           <w:numId w:val="0"/>
         </w:numPr>
         <w:spacing w:after="200" w:line="276" w:lineRule="auto"/>
@@ -8897,6 +9095,7 @@
     <w:p>
       <w:pPr>
         <w:numPr>
+          <w:ilvl w:val="0"/>
           <w:numId w:val="0"/>
         </w:numPr>
         <w:spacing w:after="200" w:line="276" w:lineRule="auto"/>
@@ -8930,6 +9129,7 @@
     <w:p>
       <w:pPr>
         <w:numPr>
+          <w:ilvl w:val="0"/>
           <w:numId w:val="0"/>
         </w:numPr>
         <w:spacing w:after="200" w:line="276" w:lineRule="auto"/>
@@ -8963,6 +9163,7 @@
     <w:p>
       <w:pPr>
         <w:numPr>
+          <w:ilvl w:val="0"/>
           <w:numId w:val="0"/>
         </w:numPr>
         <w:spacing w:after="200" w:line="276" w:lineRule="auto"/>
@@ -8996,6 +9197,7 @@
     <w:p>
       <w:pPr>
         <w:numPr>
+          <w:ilvl w:val="0"/>
           <w:numId w:val="0"/>
         </w:numPr>
         <w:spacing w:after="200" w:line="276" w:lineRule="auto"/>
@@ -9029,6 +9231,7 @@
     <w:p>
       <w:pPr>
         <w:numPr>
+          <w:ilvl w:val="0"/>
           <w:numId w:val="0"/>
         </w:numPr>
         <w:spacing w:after="200" w:line="276" w:lineRule="auto"/>
@@ -9076,6 +9279,7 @@
     <w:p>
       <w:pPr>
         <w:numPr>
+          <w:ilvl w:val="0"/>
           <w:numId w:val="0"/>
         </w:numPr>
         <w:spacing w:after="200" w:line="276" w:lineRule="auto"/>
@@ -9090,9 +9294,9 @@
       <w:r>
         <w:drawing>
           <wp:inline distT="0" distB="0" distL="114300" distR="114300">
-            <wp:extent cx="5305425" cy="1000125"/>
+            <wp:extent cx="5248275" cy="4619625"/>
             <wp:effectExtent l="0" t="0" r="9525" b="9525"/>
-            <wp:docPr id="4" name="Изображение 4"/>
+            <wp:docPr id="9" name="Изображение 4"/>
             <wp:cNvGraphicFramePr>
               <a:graphicFrameLocks xmlns:a="http://schemas.openxmlformats.org/drawingml/2006/main" noChangeAspect="1"/>
             </wp:cNvGraphicFramePr>
@@ -9100,7 +9304,7 @@
               <a:graphicData uri="http://schemas.openxmlformats.org/drawingml/2006/picture">
                 <pic:pic xmlns:pic="http://schemas.openxmlformats.org/drawingml/2006/picture">
                   <pic:nvPicPr>
-                    <pic:cNvPr id="4" name="Изображение 4"/>
+                    <pic:cNvPr id="9" name="Изображение 4"/>
                     <pic:cNvPicPr>
                       <a:picLocks noChangeAspect="1"/>
                     </pic:cNvPicPr>
@@ -9114,7 +9318,7 @@
                   <pic:spPr>
                     <a:xfrm>
                       <a:off x="0" y="0"/>
-                      <a:ext cx="5305425" cy="1000125"/>
+                      <a:ext cx="5248275" cy="4619625"/>
                     </a:xfrm>
                     <a:prstGeom prst="rect">
                       <a:avLst/>
@@ -9130,6 +9334,8 @@
           </wp:inline>
         </w:drawing>
       </w:r>
+      <w:bookmarkStart w:id="0" w:name="_GoBack"/>
+      <w:bookmarkEnd w:id="0"/>
     </w:p>
     <w:p>
       <w:pPr>
@@ -9157,6 +9363,7 @@
     <w:p>
       <w:pPr>
         <w:numPr>
+          <w:ilvl w:val="0"/>
           <w:numId w:val="0"/>
         </w:numPr>
         <w:rPr>
@@ -9179,6 +9386,7 @@
     <w:p>
       <w:pPr>
         <w:numPr>
+          <w:ilvl w:val="0"/>
           <w:numId w:val="0"/>
         </w:numPr>
         <w:rPr>
@@ -9212,6 +9420,7 @@
     <w:p>
       <w:pPr>
         <w:numPr>
+          <w:ilvl w:val="0"/>
           <w:numId w:val="0"/>
         </w:numPr>
         <w:rPr>
@@ -9264,8 +9473,6 @@
           </wp:inline>
         </w:drawing>
       </w:r>
-      <w:bookmarkStart w:id="0" w:name="_GoBack"/>
-      <w:bookmarkEnd w:id="0"/>
     </w:p>
     <w:sectPr>
       <w:pgSz w:w="11906" w:h="16838"/>

--- a/LB2/LB2.docx
+++ b/LB2/LB2.docx
@@ -2213,17 +2213,6 @@
     </w:p>
     <w:p>
       <w:pPr>
-        <w:rPr>
-          <w:rFonts w:hint="default"/>
-          <w:lang w:val="ru-RU"/>
-        </w:rPr>
-      </w:pPr>
-      <w:r>
-        <w:br w:type="page"/>
-      </w:r>
-    </w:p>
-    <w:p>
-      <w:pPr>
         <w:numPr>
           <w:ilvl w:val="0"/>
           <w:numId w:val="2"/>
@@ -2235,6 +2224,8 @@
           <w:lang w:val="ru-RU"/>
         </w:rPr>
       </w:pPr>
+      <w:bookmarkStart w:id="0" w:name="_GoBack"/>
+      <w:bookmarkEnd w:id="0"/>
       <w:r>
         <w:rPr>
           <w:rFonts w:hint="default"/>
@@ -9334,8 +9325,6 @@
           </wp:inline>
         </w:drawing>
       </w:r>
-      <w:bookmarkStart w:id="0" w:name="_GoBack"/>
-      <w:bookmarkEnd w:id="0"/>
     </w:p>
     <w:p>
       <w:pPr>

--- a/LB2/LB2.docx
+++ b/LB2/LB2.docx
@@ -2224,8 +2224,6 @@
           <w:lang w:val="ru-RU"/>
         </w:rPr>
       </w:pPr>
-      <w:bookmarkStart w:id="0" w:name="_GoBack"/>
-      <w:bookmarkEnd w:id="0"/>
       <w:r>
         <w:rPr>
           <w:rFonts w:hint="default"/>
@@ -9275,12 +9273,6 @@
         </w:numPr>
         <w:spacing w:after="200" w:line="276" w:lineRule="auto"/>
         <w:jc w:val="both"/>
-        <w:rPr>
-          <w:rFonts w:hint="default"/>
-          <w:sz w:val="28"/>
-          <w:szCs w:val="28"/>
-          <w:lang w:val="en-US"/>
-        </w:rPr>
       </w:pPr>
       <w:r>
         <w:drawing>
@@ -9330,6 +9322,65 @@
       <w:pPr>
         <w:numPr>
           <w:ilvl w:val="0"/>
+          <w:numId w:val="0"/>
+        </w:numPr>
+        <w:spacing w:after="200" w:line="276" w:lineRule="auto"/>
+        <w:jc w:val="both"/>
+        <w:rPr>
+          <w:rFonts w:hint="default"/>
+          <w:lang w:val="en-US"/>
+        </w:rPr>
+      </w:pPr>
+      <w:r>
+        <w:drawing>
+          <wp:inline distT="0" distB="0" distL="114300" distR="114300">
+            <wp:extent cx="6640830" cy="3802380"/>
+            <wp:effectExtent l="0" t="0" r="7620" b="7620"/>
+            <wp:docPr id="1" name="Изображение 1"/>
+            <wp:cNvGraphicFramePr>
+              <a:graphicFrameLocks xmlns:a="http://schemas.openxmlformats.org/drawingml/2006/main" noChangeAspect="1"/>
+            </wp:cNvGraphicFramePr>
+            <a:graphic xmlns:a="http://schemas.openxmlformats.org/drawingml/2006/main">
+              <a:graphicData uri="http://schemas.openxmlformats.org/drawingml/2006/picture">
+                <pic:pic xmlns:pic="http://schemas.openxmlformats.org/drawingml/2006/picture">
+                  <pic:nvPicPr>
+                    <pic:cNvPr id="1" name="Изображение 1"/>
+                    <pic:cNvPicPr>
+                      <a:picLocks noChangeAspect="1"/>
+                    </pic:cNvPicPr>
+                  </pic:nvPicPr>
+                  <pic:blipFill>
+                    <a:blip r:embed="rId10"/>
+                    <a:stretch>
+                      <a:fillRect/>
+                    </a:stretch>
+                  </pic:blipFill>
+                  <pic:spPr>
+                    <a:xfrm>
+                      <a:off x="0" y="0"/>
+                      <a:ext cx="6640830" cy="3802380"/>
+                    </a:xfrm>
+                    <a:prstGeom prst="rect">
+                      <a:avLst/>
+                    </a:prstGeom>
+                    <a:noFill/>
+                    <a:ln>
+                      <a:noFill/>
+                    </a:ln>
+                  </pic:spPr>
+                </pic:pic>
+              </a:graphicData>
+            </a:graphic>
+          </wp:inline>
+        </w:drawing>
+      </w:r>
+      <w:bookmarkStart w:id="0" w:name="_GoBack"/>
+      <w:bookmarkEnd w:id="0"/>
+    </w:p>
+    <w:p>
+      <w:pPr>
+        <w:numPr>
+          <w:ilvl w:val="0"/>
           <w:numId w:val="2"/>
         </w:numPr>
         <w:rPr>
@@ -9438,7 +9489,7 @@
                     </pic:cNvPicPr>
                   </pic:nvPicPr>
                   <pic:blipFill>
-                    <a:blip r:embed="rId10"/>
+                    <a:blip r:embed="rId11"/>
                     <a:stretch>
                       <a:fillRect/>
                     </a:stretch>
